--- a/work/48小时房源列表/48小时通告模板.docx
+++ b/work/48小时房源列表/48小时通告模板.docx
@@ -26,10 +26,8 @@
           <w:szCs w:val="28"/>
           <w:lang w:val="en-US" w:eastAsia="zh-CN"/>
         </w:rPr>
-        <w:t xml:space="preserve"> 6月24日48小时房源核查</w:t>
-      </w:r>
-      <w:bookmarkStart w:id="0" w:name="_GoBack"/>
-      <w:bookmarkEnd w:id="0"/>
+        <w:t xml:space="preserve"> 7月3日48小时房源核查</w:t>
+      </w:r>
     </w:p>
     <w:p>
       <w:pPr>
@@ -70,16 +68,32 @@
           <w:sz w:val="28"/>
           <w:szCs w:val="28"/>
         </w:rPr>
-        <w:t>     6月</w:t>
-      </w:r>
-      <w:r>
-        <w:rPr>
-          <w:rFonts w:hint="eastAsia"/>
-          <w:sz w:val="28"/>
-          <w:szCs w:val="28"/>
-          <w:lang w:val="en-US" w:eastAsia="zh-CN"/>
-        </w:rPr>
-        <w:t>24</w:t>
+        <w:t xml:space="preserve">     </w:t>
+      </w:r>
+      <w:r>
+        <w:rPr>
+          <w:rFonts w:hint="eastAsia"/>
+          <w:sz w:val="28"/>
+          <w:szCs w:val="28"/>
+          <w:lang w:val="en-US" w:eastAsia="zh-CN"/>
+        </w:rPr>
+        <w:t>7</w:t>
+      </w:r>
+      <w:r>
+        <w:rPr>
+          <w:sz w:val="28"/>
+          <w:szCs w:val="28"/>
+        </w:rPr>
+        <w:t>月</w:t>
+      </w:r>
+      <w:r>
+        <w:rPr>
+          <w:rFonts w:hint="eastAsia"/>
+          <w:sz w:val="28"/>
+          <w:szCs w:val="28"/>
+          <w:lang w:val="en-US" w:eastAsia="zh-CN"/>
+        </w:rPr>
+        <w:t>3</w:t>
       </w:r>
       <w:r>
         <w:rPr>
@@ -119,7 +133,17 @@
           <w:sz w:val="28"/>
           <w:szCs w:val="28"/>
         </w:rPr>
-        <w:t>在6</w:t>
+        <w:t>在</w:t>
+      </w:r>
+      <w:r>
+        <w:rPr>
+          <w:rFonts w:hint="eastAsia"/>
+          <w:color w:val="E53333"/>
+          <w:sz w:val="28"/>
+          <w:szCs w:val="28"/>
+          <w:lang w:val="en-US" w:eastAsia="zh-CN"/>
+        </w:rPr>
+        <w:t>7</w:t>
       </w:r>
       <w:r>
         <w:rPr>
@@ -139,7 +163,7 @@
           <w:szCs w:val="28"/>
           <w:lang w:val="en-US" w:eastAsia="zh-CN"/>
         </w:rPr>
-        <w:t>24日</w:t>
+        <w:t>3日</w:t>
       </w:r>
       <w:r>
         <w:rPr>
@@ -157,7 +181,7 @@
           <w:szCs w:val="28"/>
           <w:lang w:val="en-US" w:eastAsia="zh-CN"/>
         </w:rPr>
-        <w:t>6月25</w:t>
+        <w:t>7月4</w:t>
       </w:r>
       <w:r>
         <w:rPr>
@@ -366,11 +390,13 @@
       </w:r>
       <w:r>
         <w:rPr>
-          <w:color w:val="E53333"/>
-          <w:sz w:val="28"/>
-          <w:szCs w:val="28"/>
-        </w:rPr>
-        <w:t>6</w:t>
+          <w:rFonts w:hint="eastAsia"/>
+          <w:color w:val="E53333"/>
+          <w:sz w:val="28"/>
+          <w:szCs w:val="28"/>
+          <w:lang w:val="en-US" w:eastAsia="zh-CN"/>
+        </w:rPr>
+        <w:t>7</w:t>
       </w:r>
       <w:r>
         <w:rPr>
@@ -390,7 +416,7 @@
           <w:szCs w:val="28"/>
           <w:lang w:val="en-US" w:eastAsia="zh-CN"/>
         </w:rPr>
-        <w:t>24日</w:t>
+        <w:t>3日</w:t>
       </w:r>
       <w:r>
         <w:rPr>
@@ -408,7 +434,7 @@
           <w:szCs w:val="28"/>
           <w:lang w:val="en-US" w:eastAsia="zh-CN"/>
         </w:rPr>
-        <w:t>6月25</w:t>
+        <w:t>7月4</w:t>
       </w:r>
       <w:r>
         <w:rPr>
@@ -426,18 +452,10 @@
           <w:szCs w:val="28"/>
           <w:lang w:eastAsia="zh-CN"/>
         </w:rPr>
-        <w:t>对房源进行核实的（未打跟进、未拉无效）将按照制度处罚</w:t>
-      </w:r>
-      <w:r>
-        <w:rPr>
-          <w:rFonts w:hint="eastAsia"/>
-          <w:color w:val="E53333"/>
-          <w:sz w:val="28"/>
-          <w:szCs w:val="28"/>
-          <w:lang w:val="en-US" w:eastAsia="zh-CN"/>
-        </w:rPr>
-        <w:t>100业绩/条。</w:t>
-      </w:r>
+        <w:t>对房源进行核实的（未打跟进、未拉无效），将计入门店执行效率评比。</w:t>
+      </w:r>
+      <w:bookmarkStart w:id="0" w:name="_GoBack"/>
+      <w:bookmarkEnd w:id="0"/>
     </w:p>
     <w:p>
       <w:pPr>
@@ -463,7 +481,7 @@
           <w:szCs w:val="28"/>
           <w:lang w:val="en-US" w:eastAsia="zh-CN" w:bidi="ar"/>
         </w:rPr>
-        <w:t>4.网络部将于6月26日复核房源核查情况。</w:t>
+        <w:t>4.网络部将于7月5日复核房源核查情况。</w:t>
       </w:r>
     </w:p>
     <w:p>
@@ -553,16 +571,32 @@
           <w:sz w:val="28"/>
           <w:szCs w:val="28"/>
         </w:rPr>
-        <w:t>2017-6-</w:t>
-      </w:r>
-      <w:r>
-        <w:rPr>
-          <w:rFonts w:hint="eastAsia"/>
-          <w:sz w:val="28"/>
-          <w:szCs w:val="28"/>
-          <w:lang w:val="en-US" w:eastAsia="zh-CN"/>
-        </w:rPr>
-        <w:t>24</w:t>
+        <w:t>2017-</w:t>
+      </w:r>
+      <w:r>
+        <w:rPr>
+          <w:rFonts w:hint="eastAsia"/>
+          <w:sz w:val="28"/>
+          <w:szCs w:val="28"/>
+          <w:lang w:val="en-US" w:eastAsia="zh-CN"/>
+        </w:rPr>
+        <w:t>7</w:t>
+      </w:r>
+      <w:r>
+        <w:rPr>
+          <w:sz w:val="28"/>
+          <w:szCs w:val="28"/>
+        </w:rPr>
+        <w:t>-</w:t>
+      </w:r>
+      <w:r>
+        <w:rPr>
+          <w:rFonts w:hint="eastAsia"/>
+          <w:sz w:val="28"/>
+          <w:szCs w:val="28"/>
+          <w:lang w:val="en-US" w:eastAsia="zh-CN"/>
+        </w:rPr>
+        <w:t>3</w:t>
       </w:r>
     </w:p>
     <w:p>

--- a/work/48小时房源列表/48小时通告模板.docx
+++ b/work/48小时房源列表/48小时通告模板.docx
@@ -26,7 +26,7 @@
           <w:szCs w:val="28"/>
           <w:lang w:val="en-US" w:eastAsia="zh-CN"/>
         </w:rPr>
-        <w:t xml:space="preserve"> 7月3日48小时房源核查</w:t>
+        <w:t xml:space="preserve"> 7月6日48小时房源核查</w:t>
       </w:r>
     </w:p>
     <w:p>
@@ -93,7 +93,7 @@
           <w:szCs w:val="28"/>
           <w:lang w:val="en-US" w:eastAsia="zh-CN"/>
         </w:rPr>
-        <w:t>3</w:t>
+        <w:t>6</w:t>
       </w:r>
       <w:r>
         <w:rPr>
@@ -163,7 +163,7 @@
           <w:szCs w:val="28"/>
           <w:lang w:val="en-US" w:eastAsia="zh-CN"/>
         </w:rPr>
-        <w:t>3日</w:t>
+        <w:t>6日</w:t>
       </w:r>
       <w:r>
         <w:rPr>
@@ -181,7 +181,7 @@
           <w:szCs w:val="28"/>
           <w:lang w:val="en-US" w:eastAsia="zh-CN"/>
         </w:rPr>
-        <w:t>7月4</w:t>
+        <w:t>7月7</w:t>
       </w:r>
       <w:r>
         <w:rPr>
@@ -416,7 +416,7 @@
           <w:szCs w:val="28"/>
           <w:lang w:val="en-US" w:eastAsia="zh-CN"/>
         </w:rPr>
-        <w:t>3日</w:t>
+        <w:t>6日</w:t>
       </w:r>
       <w:r>
         <w:rPr>
@@ -434,7 +434,7 @@
           <w:szCs w:val="28"/>
           <w:lang w:val="en-US" w:eastAsia="zh-CN"/>
         </w:rPr>
-        <w:t>7月4</w:t>
+        <w:t>7月7</w:t>
       </w:r>
       <w:r>
         <w:rPr>
@@ -454,8 +454,6 @@
         </w:rPr>
         <w:t>对房源进行核实的（未打跟进、未拉无效），将计入门店执行效率评比。</w:t>
       </w:r>
-      <w:bookmarkStart w:id="0" w:name="_GoBack"/>
-      <w:bookmarkEnd w:id="0"/>
     </w:p>
     <w:p>
       <w:pPr>
@@ -481,7 +479,7 @@
           <w:szCs w:val="28"/>
           <w:lang w:val="en-US" w:eastAsia="zh-CN" w:bidi="ar"/>
         </w:rPr>
-        <w:t>4.网络部将于7月5日复核房源核查情况。</w:t>
+        <w:t>4.网络部将于7月8日复核房源核查情况。</w:t>
       </w:r>
     </w:p>
     <w:p>
@@ -596,8 +594,10 @@
           <w:szCs w:val="28"/>
           <w:lang w:val="en-US" w:eastAsia="zh-CN"/>
         </w:rPr>
-        <w:t>3</w:t>
-      </w:r>
+        <w:t>6</w:t>
+      </w:r>
+      <w:bookmarkStart w:id="0" w:name="_GoBack"/>
+      <w:bookmarkEnd w:id="0"/>
     </w:p>
     <w:p>
       <w:pPr>
